--- a/homework02/facturacionElectronica.docx
+++ b/homework02/facturacionElectronica.docx
@@ -814,636 +814,6 @@
     </w:p>
     <w:p>
       <w:pPr>
-        <w:tabs>
-          <w:tab w:val="left" w:pos="709"/>
-          <w:tab w:val="right" w:pos="8505"/>
-        </w:tabs>
-        <w:spacing w:after="0" w:line="456" w:lineRule="auto"/>
-        <w:jc w:val="left"/>
-        <w:rPr>
-          <w:rFonts w:ascii="Arial" w:eastAsia="Arial" w:hAnsi="Arial" w:cs="Arial"/>
-          <w:sz w:val="24"/>
-          <w:szCs w:val="24"/>
-        </w:rPr>
-      </w:pPr>
-      <w:r>
-        <w:rPr>
-          <w:rFonts w:ascii="Arial" w:eastAsia="Arial" w:hAnsi="Arial" w:cs="Arial"/>
-          <w:sz w:val="24"/>
-          <w:szCs w:val="24"/>
-        </w:rPr>
-        <w:t>2.1.</w:t>
-      </w:r>
-      <w:r>
-        <w:rPr>
-          <w:rFonts w:ascii="Arial" w:eastAsia="Arial" w:hAnsi="Arial" w:cs="Arial"/>
-          <w:sz w:val="24"/>
-          <w:szCs w:val="24"/>
-        </w:rPr>
-        <w:tab/>
-        <w:t>Objetivos</w:t>
-      </w:r>
-      <w:r>
-        <w:rPr>
-          <w:rFonts w:ascii="Arial" w:eastAsia="Arial" w:hAnsi="Arial" w:cs="Arial"/>
-          <w:sz w:val="24"/>
-          <w:szCs w:val="24"/>
-        </w:rPr>
-        <w:tab/>
-      </w:r>
-    </w:p>
-    <w:p>
-      <w:pPr>
-        <w:tabs>
-          <w:tab w:val="left" w:pos="709"/>
-          <w:tab w:val="right" w:pos="8505"/>
-        </w:tabs>
-        <w:spacing w:after="0" w:line="456" w:lineRule="auto"/>
-        <w:jc w:val="left"/>
-        <w:rPr>
-          <w:rFonts w:ascii="Arial" w:eastAsia="Arial" w:hAnsi="Arial" w:cs="Arial"/>
-          <w:sz w:val="24"/>
-          <w:szCs w:val="24"/>
-        </w:rPr>
-      </w:pPr>
-      <w:r>
-        <w:rPr>
-          <w:rFonts w:ascii="Arial" w:eastAsia="Arial" w:hAnsi="Arial" w:cs="Arial"/>
-          <w:sz w:val="24"/>
-          <w:szCs w:val="24"/>
-        </w:rPr>
-        <w:t>2.2.</w:t>
-      </w:r>
-      <w:r>
-        <w:rPr>
-          <w:rFonts w:ascii="Arial" w:eastAsia="Arial" w:hAnsi="Arial" w:cs="Arial"/>
-          <w:sz w:val="24"/>
-          <w:szCs w:val="24"/>
-        </w:rPr>
-        <w:tab/>
-        <w:t>Alcance</w:t>
-      </w:r>
-      <w:r>
-        <w:rPr>
-          <w:rFonts w:ascii="Arial" w:eastAsia="Arial" w:hAnsi="Arial" w:cs="Arial"/>
-          <w:sz w:val="24"/>
-          <w:szCs w:val="24"/>
-        </w:rPr>
-        <w:tab/>
-      </w:r>
-    </w:p>
-    <w:p>
-      <w:pPr>
-        <w:tabs>
-          <w:tab w:val="left" w:pos="709"/>
-          <w:tab w:val="right" w:pos="8505"/>
-        </w:tabs>
-        <w:spacing w:after="0" w:line="456" w:lineRule="auto"/>
-        <w:jc w:val="left"/>
-        <w:rPr>
-          <w:rFonts w:ascii="Arial" w:eastAsia="Arial" w:hAnsi="Arial" w:cs="Arial"/>
-          <w:sz w:val="24"/>
-          <w:szCs w:val="24"/>
-        </w:rPr>
-      </w:pPr>
-      <w:r>
-        <w:rPr>
-          <w:rFonts w:ascii="Arial" w:eastAsia="Arial" w:hAnsi="Arial" w:cs="Arial"/>
-          <w:sz w:val="24"/>
-          <w:szCs w:val="24"/>
-        </w:rPr>
-        <w:t>2.3.</w:t>
-      </w:r>
-      <w:r>
-        <w:rPr>
-          <w:rFonts w:ascii="Arial" w:eastAsia="Arial" w:hAnsi="Arial" w:cs="Arial"/>
-          <w:sz w:val="24"/>
-          <w:szCs w:val="24"/>
-        </w:rPr>
-        <w:tab/>
-        <w:t>Ventaja comparativa</w:t>
-      </w:r>
-      <w:r>
-        <w:rPr>
-          <w:rFonts w:ascii="Arial" w:eastAsia="Arial" w:hAnsi="Arial" w:cs="Arial"/>
-          <w:sz w:val="24"/>
-          <w:szCs w:val="24"/>
-        </w:rPr>
-        <w:tab/>
-      </w:r>
-    </w:p>
-    <w:p>
-      <w:pPr>
-        <w:tabs>
-          <w:tab w:val="left" w:pos="709"/>
-          <w:tab w:val="right" w:pos="8505"/>
-        </w:tabs>
-        <w:spacing w:after="0" w:line="456" w:lineRule="auto"/>
-        <w:jc w:val="left"/>
-        <w:rPr>
-          <w:rFonts w:ascii="Arial" w:eastAsia="Arial" w:hAnsi="Arial" w:cs="Arial"/>
-          <w:sz w:val="24"/>
-          <w:szCs w:val="24"/>
-        </w:rPr>
-      </w:pPr>
-      <w:r>
-        <w:rPr>
-          <w:rFonts w:ascii="Arial" w:eastAsia="Arial" w:hAnsi="Arial" w:cs="Arial"/>
-          <w:sz w:val="24"/>
-          <w:szCs w:val="24"/>
-        </w:rPr>
-        <w:t>2.4.</w:t>
-      </w:r>
-      <w:r>
-        <w:rPr>
-          <w:rFonts w:ascii="Arial" w:eastAsia="Arial" w:hAnsi="Arial" w:cs="Arial"/>
-          <w:sz w:val="24"/>
-          <w:szCs w:val="24"/>
-        </w:rPr>
-        <w:tab/>
-        <w:t>Ubicación e institución responsable del proyecto</w:t>
-      </w:r>
-      <w:r>
-        <w:rPr>
-          <w:rFonts w:ascii="Arial" w:eastAsia="Arial" w:hAnsi="Arial" w:cs="Arial"/>
-          <w:sz w:val="24"/>
-          <w:szCs w:val="24"/>
-        </w:rPr>
-        <w:tab/>
-      </w:r>
-    </w:p>
-    <w:p>
-      <w:pPr>
-        <w:tabs>
-          <w:tab w:val="left" w:pos="709"/>
-          <w:tab w:val="right" w:pos="8505"/>
-        </w:tabs>
-        <w:spacing w:after="0" w:line="456" w:lineRule="auto"/>
-        <w:jc w:val="left"/>
-        <w:rPr>
-          <w:rFonts w:ascii="Arial" w:eastAsia="Arial" w:hAnsi="Arial" w:cs="Arial"/>
-          <w:sz w:val="24"/>
-          <w:szCs w:val="24"/>
-        </w:rPr>
-      </w:pPr>
-      <w:r>
-        <w:rPr>
-          <w:rFonts w:ascii="Arial" w:eastAsia="Arial" w:hAnsi="Arial" w:cs="Arial"/>
-          <w:sz w:val="24"/>
-          <w:szCs w:val="24"/>
-        </w:rPr>
-        <w:t>2.5.</w:t>
-      </w:r>
-      <w:r>
-        <w:rPr>
-          <w:rFonts w:ascii="Arial" w:eastAsia="Arial" w:hAnsi="Arial" w:cs="Arial"/>
-          <w:sz w:val="24"/>
-          <w:szCs w:val="24"/>
-        </w:rPr>
-        <w:tab/>
-        <w:t>Organización del Proyecto</w:t>
-      </w:r>
-      <w:r>
-        <w:rPr>
-          <w:rFonts w:ascii="Arial" w:eastAsia="Arial" w:hAnsi="Arial" w:cs="Arial"/>
-          <w:sz w:val="24"/>
-          <w:szCs w:val="24"/>
-        </w:rPr>
-        <w:tab/>
-      </w:r>
-    </w:p>
-    <w:p>
-      <w:pPr>
-        <w:tabs>
-          <w:tab w:val="left" w:pos="709"/>
-          <w:tab w:val="right" w:pos="8505"/>
-        </w:tabs>
-        <w:spacing w:after="0" w:line="456" w:lineRule="auto"/>
-        <w:jc w:val="left"/>
-        <w:rPr>
-          <w:rFonts w:ascii="Arial" w:eastAsia="Arial" w:hAnsi="Arial" w:cs="Arial"/>
-          <w:sz w:val="24"/>
-          <w:szCs w:val="24"/>
-        </w:rPr>
-      </w:pPr>
-      <w:r>
-        <w:rPr>
-          <w:rFonts w:ascii="Arial" w:eastAsia="Arial" w:hAnsi="Arial" w:cs="Arial"/>
-          <w:sz w:val="24"/>
-          <w:szCs w:val="24"/>
-        </w:rPr>
-        <w:t>2.6.</w:t>
-      </w:r>
-      <w:r>
-        <w:rPr>
-          <w:rFonts w:ascii="Arial" w:eastAsia="Arial" w:hAnsi="Arial" w:cs="Arial"/>
-          <w:sz w:val="24"/>
-          <w:szCs w:val="24"/>
-        </w:rPr>
-        <w:tab/>
-        <w:t>Beneficiarios directos e indirectos</w:t>
-      </w:r>
-      <w:r>
-        <w:rPr>
-          <w:rFonts w:ascii="Arial" w:eastAsia="Arial" w:hAnsi="Arial" w:cs="Arial"/>
-          <w:sz w:val="24"/>
-          <w:szCs w:val="24"/>
-        </w:rPr>
-        <w:tab/>
-      </w:r>
-    </w:p>
-    <w:p>
-      <w:pPr>
-        <w:tabs>
-          <w:tab w:val="left" w:pos="709"/>
-          <w:tab w:val="right" w:pos="8505"/>
-        </w:tabs>
-        <w:spacing w:after="0" w:line="456" w:lineRule="auto"/>
-        <w:jc w:val="left"/>
-        <w:rPr>
-          <w:rFonts w:ascii="Arial" w:eastAsia="Arial" w:hAnsi="Arial" w:cs="Arial"/>
-          <w:sz w:val="24"/>
-          <w:szCs w:val="24"/>
-        </w:rPr>
-      </w:pPr>
-      <w:r>
-        <w:rPr>
-          <w:rFonts w:ascii="Arial" w:eastAsia="Arial" w:hAnsi="Arial" w:cs="Arial"/>
-          <w:sz w:val="24"/>
-          <w:szCs w:val="24"/>
-        </w:rPr>
-        <w:t>2.7.</w:t>
-      </w:r>
-      <w:r>
-        <w:rPr>
-          <w:rFonts w:ascii="Arial" w:eastAsia="Arial" w:hAnsi="Arial" w:cs="Arial"/>
-          <w:sz w:val="24"/>
-          <w:szCs w:val="24"/>
-        </w:rPr>
-        <w:tab/>
-        <w:t>Metas, resultados y efectos esperados del Proyecto</w:t>
-      </w:r>
-      <w:r>
-        <w:rPr>
-          <w:rFonts w:ascii="Arial" w:eastAsia="Arial" w:hAnsi="Arial" w:cs="Arial"/>
-          <w:sz w:val="24"/>
-          <w:szCs w:val="24"/>
-        </w:rPr>
-        <w:tab/>
-      </w:r>
-    </w:p>
-    <w:p>
-      <w:pPr>
-        <w:tabs>
-          <w:tab w:val="left" w:pos="709"/>
-          <w:tab w:val="right" w:pos="8505"/>
-        </w:tabs>
-        <w:spacing w:after="0" w:line="456" w:lineRule="auto"/>
-        <w:jc w:val="left"/>
-        <w:rPr>
-          <w:rFonts w:ascii="Arial" w:eastAsia="Arial" w:hAnsi="Arial" w:cs="Arial"/>
-          <w:b/>
-          <w:sz w:val="24"/>
-          <w:szCs w:val="24"/>
-        </w:rPr>
-      </w:pPr>
-    </w:p>
-    <w:p>
-      <w:pPr>
-        <w:tabs>
-          <w:tab w:val="left" w:pos="709"/>
-          <w:tab w:val="right" w:pos="8505"/>
-        </w:tabs>
-        <w:spacing w:after="0" w:line="456" w:lineRule="auto"/>
-        <w:jc w:val="left"/>
-        <w:rPr>
-          <w:rFonts w:ascii="Arial" w:eastAsia="Arial" w:hAnsi="Arial" w:cs="Arial"/>
-          <w:b/>
-          <w:sz w:val="24"/>
-          <w:szCs w:val="24"/>
-        </w:rPr>
-      </w:pPr>
-      <w:r>
-        <w:rPr>
-          <w:rFonts w:ascii="Arial" w:eastAsia="Arial" w:hAnsi="Arial" w:cs="Arial"/>
-          <w:b/>
-          <w:sz w:val="24"/>
-          <w:szCs w:val="24"/>
-        </w:rPr>
-        <w:t>CAPÍTULO 3. Desarrollo del Proyecto</w:t>
-      </w:r>
-    </w:p>
-    <w:p>
-      <w:pPr>
-        <w:tabs>
-          <w:tab w:val="left" w:pos="709"/>
-          <w:tab w:val="right" w:pos="8505"/>
-        </w:tabs>
-        <w:spacing w:after="0" w:line="456" w:lineRule="auto"/>
-        <w:jc w:val="left"/>
-        <w:rPr>
-          <w:rFonts w:ascii="Arial" w:eastAsia="Arial" w:hAnsi="Arial" w:cs="Arial"/>
-          <w:sz w:val="24"/>
-          <w:szCs w:val="24"/>
-        </w:rPr>
-      </w:pPr>
-      <w:r>
-        <w:rPr>
-          <w:rFonts w:ascii="Arial" w:eastAsia="Arial" w:hAnsi="Arial" w:cs="Arial"/>
-          <w:sz w:val="24"/>
-          <w:szCs w:val="24"/>
-        </w:rPr>
-        <w:t>3.1.</w:t>
-      </w:r>
-      <w:r>
-        <w:rPr>
-          <w:rFonts w:ascii="Arial" w:eastAsia="Arial" w:hAnsi="Arial" w:cs="Arial"/>
-          <w:sz w:val="24"/>
-          <w:szCs w:val="24"/>
-        </w:rPr>
-        <w:tab/>
-        <w:t>Administración de las actividades</w:t>
-      </w:r>
-      <w:r>
-        <w:rPr>
-          <w:rFonts w:ascii="Arial" w:eastAsia="Arial" w:hAnsi="Arial" w:cs="Arial"/>
-          <w:sz w:val="24"/>
-          <w:szCs w:val="24"/>
-        </w:rPr>
-        <w:tab/>
-      </w:r>
-    </w:p>
-    <w:p>
-      <w:pPr>
-        <w:tabs>
-          <w:tab w:val="left" w:pos="709"/>
-          <w:tab w:val="right" w:pos="8505"/>
-        </w:tabs>
-        <w:spacing w:after="0" w:line="456" w:lineRule="auto"/>
-        <w:jc w:val="left"/>
-        <w:rPr>
-          <w:rFonts w:ascii="Arial" w:eastAsia="Arial" w:hAnsi="Arial" w:cs="Arial"/>
-          <w:sz w:val="24"/>
-          <w:szCs w:val="24"/>
-        </w:rPr>
-      </w:pPr>
-      <w:r>
-        <w:rPr>
-          <w:rFonts w:ascii="Arial" w:eastAsia="Arial" w:hAnsi="Arial" w:cs="Arial"/>
-          <w:sz w:val="24"/>
-          <w:szCs w:val="24"/>
-        </w:rPr>
-        <w:t>3.2.</w:t>
-      </w:r>
-      <w:r>
-        <w:rPr>
-          <w:rFonts w:ascii="Arial" w:eastAsia="Arial" w:hAnsi="Arial" w:cs="Arial"/>
-          <w:sz w:val="24"/>
-          <w:szCs w:val="24"/>
-        </w:rPr>
-        <w:tab/>
-        <w:t>Evaluación tecnológica</w:t>
-      </w:r>
-      <w:r>
-        <w:rPr>
-          <w:rFonts w:ascii="Arial" w:eastAsia="Arial" w:hAnsi="Arial" w:cs="Arial"/>
-          <w:sz w:val="24"/>
-          <w:szCs w:val="24"/>
-        </w:rPr>
-        <w:tab/>
-      </w:r>
-    </w:p>
-    <w:p>
-      <w:pPr>
-        <w:tabs>
-          <w:tab w:val="left" w:pos="709"/>
-          <w:tab w:val="right" w:pos="8505"/>
-        </w:tabs>
-        <w:spacing w:after="0" w:line="456" w:lineRule="auto"/>
-        <w:jc w:val="left"/>
-        <w:rPr>
-          <w:rFonts w:ascii="Arial" w:eastAsia="Arial" w:hAnsi="Arial" w:cs="Arial"/>
-          <w:sz w:val="24"/>
-          <w:szCs w:val="24"/>
-        </w:rPr>
-      </w:pPr>
-      <w:r>
-        <w:rPr>
-          <w:rFonts w:ascii="Arial" w:eastAsia="Arial" w:hAnsi="Arial" w:cs="Arial"/>
-          <w:sz w:val="24"/>
-          <w:szCs w:val="24"/>
-        </w:rPr>
-        <w:lastRenderedPageBreak/>
-        <w:t>3.3.</w:t>
-      </w:r>
-      <w:r>
-        <w:rPr>
-          <w:rFonts w:ascii="Arial" w:eastAsia="Arial" w:hAnsi="Arial" w:cs="Arial"/>
-          <w:sz w:val="24"/>
-          <w:szCs w:val="24"/>
-        </w:rPr>
-        <w:tab/>
-        <w:t>Flujo de caja neto</w:t>
-      </w:r>
-      <w:r>
-        <w:rPr>
-          <w:rFonts w:ascii="Arial" w:eastAsia="Arial" w:hAnsi="Arial" w:cs="Arial"/>
-          <w:sz w:val="24"/>
-          <w:szCs w:val="24"/>
-        </w:rPr>
-        <w:tab/>
-      </w:r>
-    </w:p>
-    <w:p>
-      <w:pPr>
-        <w:tabs>
-          <w:tab w:val="left" w:pos="709"/>
-          <w:tab w:val="right" w:pos="8505"/>
-        </w:tabs>
-        <w:spacing w:after="0" w:line="456" w:lineRule="auto"/>
-        <w:jc w:val="left"/>
-        <w:rPr>
-          <w:rFonts w:ascii="Arial" w:eastAsia="Arial" w:hAnsi="Arial" w:cs="Arial"/>
-          <w:sz w:val="24"/>
-          <w:szCs w:val="24"/>
-        </w:rPr>
-      </w:pPr>
-      <w:r>
-        <w:rPr>
-          <w:rFonts w:ascii="Arial" w:eastAsia="Arial" w:hAnsi="Arial" w:cs="Arial"/>
-          <w:sz w:val="24"/>
-          <w:szCs w:val="24"/>
-        </w:rPr>
-        <w:t>3.4.</w:t>
-      </w:r>
-      <w:r>
-        <w:rPr>
-          <w:rFonts w:ascii="Arial" w:eastAsia="Arial" w:hAnsi="Arial" w:cs="Arial"/>
-          <w:sz w:val="24"/>
-          <w:szCs w:val="24"/>
-        </w:rPr>
-        <w:tab/>
-        <w:t>Financiamiento</w:t>
-      </w:r>
-      <w:r>
-        <w:rPr>
-          <w:rFonts w:ascii="Arial" w:eastAsia="Arial" w:hAnsi="Arial" w:cs="Arial"/>
-          <w:sz w:val="24"/>
-          <w:szCs w:val="24"/>
-        </w:rPr>
-        <w:tab/>
-      </w:r>
-    </w:p>
-    <w:p>
-      <w:pPr>
-        <w:tabs>
-          <w:tab w:val="left" w:pos="709"/>
-          <w:tab w:val="right" w:pos="8505"/>
-        </w:tabs>
-        <w:spacing w:after="0" w:line="456" w:lineRule="auto"/>
-        <w:jc w:val="left"/>
-        <w:rPr>
-          <w:rFonts w:ascii="Arial" w:eastAsia="Arial" w:hAnsi="Arial" w:cs="Arial"/>
-          <w:sz w:val="24"/>
-          <w:szCs w:val="24"/>
-        </w:rPr>
-      </w:pPr>
-      <w:r>
-        <w:rPr>
-          <w:rFonts w:ascii="Arial" w:eastAsia="Arial" w:hAnsi="Arial" w:cs="Arial"/>
-          <w:sz w:val="24"/>
-          <w:szCs w:val="24"/>
-        </w:rPr>
-        <w:t>3.5.</w:t>
-      </w:r>
-      <w:r>
-        <w:rPr>
-          <w:rFonts w:ascii="Arial" w:eastAsia="Arial" w:hAnsi="Arial" w:cs="Arial"/>
-          <w:sz w:val="24"/>
-          <w:szCs w:val="24"/>
-        </w:rPr>
-        <w:tab/>
-        <w:t>Continuidad y sostenibilidad del Proyecto</w:t>
-      </w:r>
-      <w:r>
-        <w:rPr>
-          <w:rFonts w:ascii="Arial" w:eastAsia="Arial" w:hAnsi="Arial" w:cs="Arial"/>
-          <w:sz w:val="24"/>
-          <w:szCs w:val="24"/>
-        </w:rPr>
-        <w:tab/>
-      </w:r>
-    </w:p>
-    <w:p>
-      <w:pPr>
-        <w:tabs>
-          <w:tab w:val="left" w:pos="709"/>
-          <w:tab w:val="right" w:pos="8505"/>
-        </w:tabs>
-        <w:spacing w:after="0" w:line="456" w:lineRule="auto"/>
-        <w:jc w:val="left"/>
-        <w:rPr>
-          <w:rFonts w:ascii="Arial" w:eastAsia="Arial" w:hAnsi="Arial" w:cs="Arial"/>
-          <w:sz w:val="24"/>
-          <w:szCs w:val="24"/>
-        </w:rPr>
-      </w:pPr>
-    </w:p>
-    <w:p>
-      <w:pPr>
-        <w:tabs>
-          <w:tab w:val="left" w:pos="709"/>
-          <w:tab w:val="right" w:pos="8505"/>
-        </w:tabs>
-        <w:spacing w:after="0" w:line="456" w:lineRule="auto"/>
-        <w:jc w:val="left"/>
-        <w:rPr>
-          <w:rFonts w:ascii="Arial" w:eastAsia="Arial" w:hAnsi="Arial" w:cs="Arial"/>
-          <w:sz w:val="24"/>
-          <w:szCs w:val="24"/>
-        </w:rPr>
-      </w:pPr>
-      <w:r>
-        <w:rPr>
-          <w:rFonts w:ascii="Arial" w:eastAsia="Arial" w:hAnsi="Arial" w:cs="Arial"/>
-          <w:sz w:val="24"/>
-          <w:szCs w:val="24"/>
-        </w:rPr>
-        <w:t>Conclusiones</w:t>
-      </w:r>
-      <w:r>
-        <w:rPr>
-          <w:rFonts w:ascii="Arial" w:eastAsia="Arial" w:hAnsi="Arial" w:cs="Arial"/>
-          <w:sz w:val="24"/>
-          <w:szCs w:val="24"/>
-        </w:rPr>
-        <w:tab/>
-      </w:r>
-    </w:p>
-    <w:p>
-      <w:pPr>
-        <w:tabs>
-          <w:tab w:val="left" w:pos="709"/>
-          <w:tab w:val="right" w:pos="8505"/>
-        </w:tabs>
-        <w:spacing w:after="0" w:line="456" w:lineRule="auto"/>
-        <w:jc w:val="left"/>
-        <w:rPr>
-          <w:rFonts w:ascii="Arial" w:eastAsia="Arial" w:hAnsi="Arial" w:cs="Arial"/>
-          <w:sz w:val="24"/>
-          <w:szCs w:val="24"/>
-        </w:rPr>
-      </w:pPr>
-      <w:r>
-        <w:rPr>
-          <w:rFonts w:ascii="Arial" w:eastAsia="Arial" w:hAnsi="Arial" w:cs="Arial"/>
-          <w:sz w:val="24"/>
-          <w:szCs w:val="24"/>
-        </w:rPr>
-        <w:t>Recomendaciones</w:t>
-      </w:r>
-      <w:r>
-        <w:rPr>
-          <w:rFonts w:ascii="Arial" w:eastAsia="Arial" w:hAnsi="Arial" w:cs="Arial"/>
-          <w:sz w:val="24"/>
-          <w:szCs w:val="24"/>
-        </w:rPr>
-        <w:tab/>
-      </w:r>
-    </w:p>
-    <w:p>
-      <w:pPr>
-        <w:tabs>
-          <w:tab w:val="left" w:pos="709"/>
-          <w:tab w:val="right" w:pos="8505"/>
-        </w:tabs>
-        <w:spacing w:after="0" w:line="456" w:lineRule="auto"/>
-        <w:jc w:val="left"/>
-        <w:rPr>
-          <w:rFonts w:ascii="Arial" w:eastAsia="Arial" w:hAnsi="Arial" w:cs="Arial"/>
-          <w:sz w:val="24"/>
-          <w:szCs w:val="24"/>
-        </w:rPr>
-      </w:pPr>
-      <w:r>
-        <w:rPr>
-          <w:rFonts w:ascii="Arial" w:eastAsia="Arial" w:hAnsi="Arial" w:cs="Arial"/>
-          <w:sz w:val="24"/>
-          <w:szCs w:val="24"/>
-        </w:rPr>
-        <w:t>Bibliografía</w:t>
-      </w:r>
-      <w:r>
-        <w:rPr>
-          <w:rFonts w:ascii="Arial" w:eastAsia="Arial" w:hAnsi="Arial" w:cs="Arial"/>
-          <w:sz w:val="24"/>
-          <w:szCs w:val="24"/>
-        </w:rPr>
-        <w:tab/>
-      </w:r>
-    </w:p>
-    <w:p>
-      <w:pPr>
         <w:pStyle w:val="Ttulo"/>
         <w:tabs>
           <w:tab w:val="left" w:pos="709"/>
@@ -1604,140 +974,27 @@
       </w:pPr>
     </w:p>
     <w:p>
-      <w:pPr>
-        <w:tabs>
-          <w:tab w:val="right" w:pos="8505"/>
-        </w:tabs>
-        <w:jc w:val="left"/>
-      </w:pPr>
-    </w:p>
-    <w:p>
-      <w:pPr>
-        <w:tabs>
-          <w:tab w:val="right" w:pos="8505"/>
-        </w:tabs>
-        <w:jc w:val="left"/>
-      </w:pPr>
-    </w:p>
-    <w:p>
-      <w:pPr>
-        <w:tabs>
-          <w:tab w:val="right" w:pos="8505"/>
-        </w:tabs>
-        <w:jc w:val="left"/>
-      </w:pPr>
-    </w:p>
-    <w:p>
-      <w:pPr>
-        <w:tabs>
-          <w:tab w:val="right" w:pos="8505"/>
-        </w:tabs>
-        <w:jc w:val="left"/>
-      </w:pPr>
-    </w:p>
-    <w:p>
-      <w:pPr>
-        <w:tabs>
-          <w:tab w:val="right" w:pos="8505"/>
-        </w:tabs>
-        <w:jc w:val="left"/>
-      </w:pPr>
-    </w:p>
-    <w:p>
-      <w:pPr>
-        <w:tabs>
-          <w:tab w:val="right" w:pos="8505"/>
-        </w:tabs>
-        <w:jc w:val="left"/>
-      </w:pPr>
-    </w:p>
-    <w:p>
-      <w:pPr>
-        <w:tabs>
-          <w:tab w:val="right" w:pos="8505"/>
-        </w:tabs>
-        <w:jc w:val="left"/>
-      </w:pPr>
-    </w:p>
-    <w:p>
-      <w:pPr>
-        <w:tabs>
-          <w:tab w:val="right" w:pos="8505"/>
-        </w:tabs>
-        <w:jc w:val="left"/>
-      </w:pPr>
-    </w:p>
-    <w:p>
-      <w:pPr>
-        <w:tabs>
-          <w:tab w:val="right" w:pos="8505"/>
-        </w:tabs>
-        <w:spacing w:line="480" w:lineRule="auto"/>
-        <w:jc w:val="center"/>
-      </w:pPr>
+      <w:bookmarkStart w:id="1" w:name="_30j0zll" w:colFirst="0" w:colLast="0"/>
+      <w:bookmarkEnd w:id="1"/>
     </w:p>
     <w:p>
       <w:pPr>
         <w:pStyle w:val="Ttulo"/>
         <w:spacing w:line="480" w:lineRule="auto"/>
         <w:rPr>
+          <w:color w:val="0000FF"/>
+          <w:sz w:val="24"/>
+          <w:szCs w:val="24"/>
+        </w:rPr>
+      </w:pPr>
+      <w:r>
+        <w:rPr>
           <w:rFonts w:ascii="Arial" w:eastAsia="Arial" w:hAnsi="Arial" w:cs="Arial"/>
           <w:b/>
           <w:color w:val="000000"/>
           <w:sz w:val="24"/>
           <w:szCs w:val="24"/>
         </w:rPr>
-      </w:pPr>
-      <w:bookmarkStart w:id="1" w:name="_30j0zll" w:colFirst="0" w:colLast="0"/>
-      <w:bookmarkEnd w:id="1"/>
-    </w:p>
-    <w:p>
-      <w:pPr>
-        <w:pStyle w:val="Ttulo"/>
-        <w:spacing w:line="480" w:lineRule="auto"/>
-        <w:rPr>
-          <w:rFonts w:ascii="Arial" w:eastAsia="Arial" w:hAnsi="Arial" w:cs="Arial"/>
-          <w:b/>
-          <w:color w:val="000000"/>
-          <w:sz w:val="24"/>
-          <w:szCs w:val="24"/>
-        </w:rPr>
-      </w:pPr>
-    </w:p>
-    <w:p>
-      <w:pPr>
-        <w:pStyle w:val="Ttulo"/>
-        <w:spacing w:line="480" w:lineRule="auto"/>
-        <w:rPr>
-          <w:rFonts w:ascii="Arial" w:eastAsia="Arial" w:hAnsi="Arial" w:cs="Arial"/>
-          <w:b/>
-          <w:color w:val="000000"/>
-          <w:sz w:val="24"/>
-          <w:szCs w:val="24"/>
-        </w:rPr>
-      </w:pPr>
-    </w:p>
-    <w:p/>
-    <w:p/>
-    <w:p/>
-    <w:p>
-      <w:pPr>
-        <w:pStyle w:val="Ttulo"/>
-        <w:spacing w:line="480" w:lineRule="auto"/>
-        <w:rPr>
-          <w:color w:val="0000FF"/>
-          <w:sz w:val="24"/>
-          <w:szCs w:val="24"/>
-        </w:rPr>
-      </w:pPr>
-      <w:r>
-        <w:rPr>
-          <w:rFonts w:ascii="Arial" w:eastAsia="Arial" w:hAnsi="Arial" w:cs="Arial"/>
-          <w:b/>
-          <w:color w:val="000000"/>
-          <w:sz w:val="24"/>
-          <w:szCs w:val="24"/>
-        </w:rPr>
         <w:t>INTRODUCCIÓN</w:t>
       </w:r>
       <w:r>
@@ -1787,6 +1044,23 @@
       <w:pPr>
         <w:spacing w:after="0" w:line="480" w:lineRule="auto"/>
         <w:ind w:firstLine="708"/>
+        <w:rPr>
+          <w:rFonts w:ascii="Arial" w:eastAsia="Arial" w:hAnsi="Arial" w:cs="Arial"/>
+          <w:sz w:val="24"/>
+          <w:szCs w:val="24"/>
+        </w:rPr>
+      </w:pPr>
+    </w:p>
+    <w:p>
+      <w:r>
+        <w:br w:type="page"/>
+      </w:r>
+    </w:p>
+    <w:p>
+      <w:pPr>
+        <w:widowControl w:val="0"/>
+        <w:spacing w:after="0" w:line="276" w:lineRule="auto"/>
+        <w:jc w:val="left"/>
         <w:rPr>
           <w:rFonts w:ascii="Arial" w:eastAsia="Arial" w:hAnsi="Arial" w:cs="Arial"/>
           <w:sz w:val="24"/>
@@ -1816,9 +1090,6 @@
           <w:titlePg/>
         </w:sectPr>
       </w:pPr>
-      <w:r>
-        <w:br w:type="page"/>
-      </w:r>
     </w:p>
     <w:p>
       <w:pPr>
@@ -1841,7 +1112,6 @@
           <w:sz w:val="24"/>
           <w:szCs w:val="24"/>
         </w:rPr>
-        <w:lastRenderedPageBreak/>
         <w:t>CAPÍTULO 1</w:t>
       </w:r>
     </w:p>
@@ -2515,25 +1785,7 @@
           <w:sz w:val="24"/>
           <w:szCs w:val="24"/>
         </w:rPr>
-        <w:t xml:space="preserve">, </w:t>
-      </w:r>
-      <w:proofErr w:type="spellStart"/>
-      <w:r>
-        <w:rPr>
-          <w:rFonts w:ascii="Arial" w:eastAsia="Arial" w:hAnsi="Arial" w:cs="Arial"/>
-          <w:sz w:val="24"/>
-          <w:szCs w:val="24"/>
-        </w:rPr>
-        <w:t>el</w:t>
-      </w:r>
-      <w:proofErr w:type="spellEnd"/>
-      <w:r>
-        <w:rPr>
-          <w:rFonts w:ascii="Arial" w:eastAsia="Arial" w:hAnsi="Arial" w:cs="Arial"/>
-          <w:sz w:val="24"/>
-          <w:szCs w:val="24"/>
-        </w:rPr>
-        <w:t xml:space="preserve"> desarrollo de un sistema de información que realice las operaciones mencionadas</w:t>
+        <w:t>, el desarrollo de un sistema de información que realice las operaciones mencionadas</w:t>
       </w:r>
       <w:r>
         <w:rPr>
@@ -3412,17 +2664,7 @@
           <w:sz w:val="24"/>
           <w:szCs w:val="24"/>
         </w:rPr>
-        <w:t xml:space="preserve">Generación masiva de formatos XML de un comprobante: en esta interfaz el </w:t>
-      </w:r>
-      <w:bookmarkStart w:id="8" w:name="_GoBack"/>
-      <w:bookmarkEnd w:id="8"/>
-      <w:r>
-        <w:rPr>
-          <w:rFonts w:ascii="Arial" w:eastAsia="Arial" w:hAnsi="Arial" w:cs="Arial"/>
-          <w:sz w:val="24"/>
-          <w:szCs w:val="24"/>
-        </w:rPr>
-        <w:t>usuario podrá cargar un archivo de texto plano o Excel con los datos masivos de los documentos mencionados en el punto anterior para posteriormente generar los formatos XML y enviarlos para su validación</w:t>
+        <w:t>Generación masiva de formatos XML de un comprobante: en esta interfaz el usuario podrá cargar un archivo de texto plano o Excel con los datos masivos de los documentos mencionados en el punto anterior para posteriormente generar los formatos XML y enviarlos para su validación</w:t>
       </w:r>
       <w:r>
         <w:rPr>
@@ -3581,7 +2823,17 @@
           <w:sz w:val="24"/>
           <w:szCs w:val="24"/>
         </w:rPr>
-        <w:t xml:space="preserve"> vinculada con los niveles de usuario y sus permisos respectivos.</w:t>
+        <w:t xml:space="preserve"> vinculada con los niveles de usuario y sus permisos </w:t>
+      </w:r>
+      <w:bookmarkStart w:id="8" w:name="_GoBack"/>
+      <w:bookmarkEnd w:id="8"/>
+      <w:r>
+        <w:rPr>
+          <w:rFonts w:ascii="Arial" w:eastAsia="Arial" w:hAnsi="Arial" w:cs="Arial"/>
+          <w:sz w:val="24"/>
+          <w:szCs w:val="24"/>
+        </w:rPr>
+        <w:t>respectivos.</w:t>
       </w:r>
     </w:p>
     <w:sectPr>
@@ -6760,9 +6012,7 @@
       <w:tblStyleRowBandSize w:val="1"/>
       <w:tblStyleColBandSize w:val="1"/>
       <w:tblCellMar>
-        <w:top w:w="0" w:type="dxa"/>
         <w:left w:w="115" w:type="dxa"/>
-        <w:bottom w:w="0" w:type="dxa"/>
         <w:right w:w="115" w:type="dxa"/>
       </w:tblCellMar>
     </w:tblPr>
@@ -6773,9 +6023,7 @@
       <w:tblStyleRowBandSize w:val="1"/>
       <w:tblStyleColBandSize w:val="1"/>
       <w:tblCellMar>
-        <w:top w:w="0" w:type="dxa"/>
         <w:left w:w="115" w:type="dxa"/>
-        <w:bottom w:w="0" w:type="dxa"/>
         <w:right w:w="115" w:type="dxa"/>
       </w:tblCellMar>
     </w:tblPr>
@@ -6786,9 +6034,7 @@
       <w:tblStyleRowBandSize w:val="1"/>
       <w:tblStyleColBandSize w:val="1"/>
       <w:tblCellMar>
-        <w:top w:w="0" w:type="dxa"/>
         <w:left w:w="115" w:type="dxa"/>
-        <w:bottom w:w="0" w:type="dxa"/>
         <w:right w:w="115" w:type="dxa"/>
       </w:tblCellMar>
     </w:tblPr>
@@ -6799,9 +6045,7 @@
       <w:tblStyleRowBandSize w:val="1"/>
       <w:tblStyleColBandSize w:val="1"/>
       <w:tblCellMar>
-        <w:top w:w="0" w:type="dxa"/>
         <w:left w:w="115" w:type="dxa"/>
-        <w:bottom w:w="0" w:type="dxa"/>
         <w:right w:w="115" w:type="dxa"/>
       </w:tblCellMar>
     </w:tblPr>
@@ -6812,9 +6056,7 @@
       <w:tblStyleRowBandSize w:val="1"/>
       <w:tblStyleColBandSize w:val="1"/>
       <w:tblCellMar>
-        <w:top w:w="0" w:type="dxa"/>
         <w:left w:w="115" w:type="dxa"/>
-        <w:bottom w:w="0" w:type="dxa"/>
         <w:right w:w="115" w:type="dxa"/>
       </w:tblCellMar>
     </w:tblPr>
